--- a/李薇/规划/3.11 所及App人力资源计划.docx
+++ b/李薇/规划/3.11 所及App人力资源计划.docx
@@ -591,8 +591,6 @@
               </w:rPr>
               <w:t>李文轩</w:t>
             </w:r>
-            <w:bookmarkStart w:id="0" w:name="_GoBack"/>
-            <w:bookmarkEnd w:id="0"/>
           </w:p>
         </w:tc>
       </w:tr>
@@ -824,8 +822,10 @@
                 <w:szCs w:val="28"/>
                 <w:lang w:val="en-US" w:eastAsia="zh-CN"/>
               </w:rPr>
-              <w:t>马硕，冯世祺，李伟</w:t>
+              <w:t>马硕，冯世祺，李薇</w:t>
             </w:r>
+            <w:bookmarkStart w:id="0" w:name="_GoBack"/>
+            <w:bookmarkEnd w:id="0"/>
           </w:p>
         </w:tc>
       </w:tr>
@@ -1261,7 +1261,7 @@
     <w:lsdException w:uiPriority="99" w:name="Normal Indent"/>
     <w:lsdException w:uiPriority="99" w:name="footnote text"/>
     <w:lsdException w:uiPriority="99" w:name="annotation text"/>
-    <w:lsdException w:uiPriority="99" w:semiHidden="0" w:name="header"/>
+    <w:lsdException w:qFormat="1" w:uiPriority="99" w:semiHidden="0" w:name="header"/>
     <w:lsdException w:qFormat="1" w:uiPriority="99" w:semiHidden="0" w:name="footer"/>
     <w:lsdException w:uiPriority="99" w:name="index heading"/>
     <w:lsdException w:qFormat="1" w:uiPriority="35" w:name="caption"/>
@@ -1592,6 +1592,7 @@
     <w:basedOn w:val="1"/>
     <w:link w:val="13"/>
     <w:unhideWhenUsed/>
+    <w:qFormat/>
     <w:uiPriority w:val="99"/>
     <w:pPr>
       <w:pBdr>
